--- a/Mise à jour des données.docx
+++ b/Mise à jour des données.docx
@@ -717,6 +717,27 @@
     </w:p>
     <w:p>
       <w:pPr>
+        <w:rPr>
+          <w:rFonts w:ascii="Roboto" w:eastAsia="Times New Roman" w:hAnsi="Roboto" w:cs="Times New Roman"/>
+          <w:color w:val="000000" w:themeColor="text1"/>
+          <w:sz w:val="24"/>
+          <w:szCs w:val="24"/>
+          <w:lang w:eastAsia="fr-FR"/>
+        </w:rPr>
+      </w:pPr>
+      <w:r>
+        <w:rPr>
+          <w:rFonts w:ascii="Roboto" w:eastAsia="Times New Roman" w:hAnsi="Roboto" w:cs="Times New Roman"/>
+          <w:color w:val="000000" w:themeColor="text1"/>
+          <w:sz w:val="24"/>
+          <w:szCs w:val="24"/>
+          <w:lang w:eastAsia="fr-FR"/>
+        </w:rPr>
+        <w:t>La ligne commentaire est une définition de la colonne, le contenu de la case s’affichera en derrière une petite feuille à côté du filtre correspondant dans le site web.</w:t>
+      </w:r>
+    </w:p>
+    <w:p>
+      <w:pPr>
         <w:jc w:val="center"/>
         <w:rPr>
           <w:rFonts w:ascii="Roboto" w:eastAsia="Times New Roman" w:hAnsi="Roboto" w:cs="Times New Roman"/>
@@ -813,7 +834,18 @@
           <w:szCs w:val="24"/>
           <w:lang w:eastAsia="fr-FR"/>
         </w:rPr>
-        <w:t>Ajouter l’image dans le dossier « image_arbres » sur google drive. L’image doit se nommer sous le format exact &lt;genre&gt;_&lt;espece&gt; où le genre et l’espèce sont les mêmes valeurs que dans le fichier excel et peuvent contenir des espaces ou des caractères spéciaux.</w:t>
+        <w:t xml:space="preserve">Ajouter l’image dans le dossier « image_arbres » sur google drive. L’image doit se nommer sous le format exact &lt;genre&gt;_&lt;espece&gt; où le genre et l’espèce sont les </w:t>
+      </w:r>
+      <w:r>
+        <w:rPr>
+          <w:rFonts w:ascii="Roboto" w:eastAsia="Times New Roman" w:hAnsi="Roboto" w:cs="Times New Roman"/>
+          <w:color w:val="000000" w:themeColor="text1"/>
+          <w:sz w:val="24"/>
+          <w:szCs w:val="24"/>
+          <w:lang w:eastAsia="fr-FR"/>
+        </w:rPr>
+        <w:lastRenderedPageBreak/>
+        <w:t>mêmes valeurs que dans le fichier excel et peuvent contenir des espaces ou des caractères spéciaux.</w:t>
       </w:r>
     </w:p>
     <w:p>
@@ -831,7 +863,6 @@
         <w:rPr>
           <w:noProof/>
         </w:rPr>
-        <w:lastRenderedPageBreak/>
         <w:drawing>
           <wp:inline distT="0" distB="0" distL="0" distR="0" wp14:anchorId="69DAFCA9" wp14:editId="2E50B6AE">
             <wp:extent cx="5760720" cy="3480435"/>

--- a/Mise à jour des données.docx
+++ b/Mise à jour des données.docx
@@ -693,26 +693,87 @@
         </w:rPr>
         <w:t>Les réponses possibles sont écrites une par une dans une ligne différente. Elles sont au format &lt;valeur&gt; :&lt;affichage&gt; avec la valeur étant l’une des valeurs possibles de la colonne et l’affichage le texte utilisé pour décrire cette valeur (ce qui sera visible par l’utilisateur)</w:t>
       </w:r>
-    </w:p>
-    <w:p>
-      <w:pPr>
-        <w:rPr>
-          <w:rFonts w:ascii="Roboto" w:eastAsia="Times New Roman" w:hAnsi="Roboto" w:cs="Times New Roman"/>
-          <w:color w:val="000000" w:themeColor="text1"/>
-          <w:sz w:val="24"/>
-          <w:szCs w:val="24"/>
-          <w:lang w:eastAsia="fr-FR"/>
-        </w:rPr>
-      </w:pPr>
-      <w:r>
-        <w:rPr>
-          <w:rFonts w:ascii="Roboto" w:eastAsia="Times New Roman" w:hAnsi="Roboto" w:cs="Times New Roman"/>
-          <w:color w:val="000000" w:themeColor="text1"/>
-          <w:sz w:val="24"/>
-          <w:szCs w:val="24"/>
-          <w:lang w:eastAsia="fr-FR"/>
-        </w:rPr>
-        <w:t>Le filtre « type d’usage » est particulier car il correspond à plusieurs colonnes binaires dans le tableau des données. Dans notre interprétation des données par l’application ces données sont forcément associées à un filtre du type  « checkbox »</w:t>
+      <w:r>
+        <w:rPr>
+          <w:rFonts w:ascii="Roboto" w:eastAsia="Times New Roman" w:hAnsi="Roboto" w:cs="Times New Roman"/>
+          <w:color w:val="000000" w:themeColor="text1"/>
+          <w:sz w:val="24"/>
+          <w:szCs w:val="24"/>
+          <w:lang w:eastAsia="fr-FR"/>
+        </w:rPr>
+        <w:t>. Dans le cas particulier des réponses du type checkbox, les lignes réponses sont au format &lt;nom_colonne&gt; :&lt;définition (facultatif)&gt; et la définition s’a</w:t>
+      </w:r>
+      <w:r>
+        <w:rPr>
+          <w:rFonts w:ascii="Roboto" w:eastAsia="Times New Roman" w:hAnsi="Roboto" w:cs="Times New Roman"/>
+          <w:color w:val="000000" w:themeColor="text1"/>
+          <w:sz w:val="24"/>
+          <w:szCs w:val="24"/>
+          <w:lang w:eastAsia="fr-FR"/>
+        </w:rPr>
+        <w:t xml:space="preserve">ffiche sous forme d’une feuille à côté du filtre correspondant. </w:t>
+      </w:r>
+    </w:p>
+    <w:p>
+      <w:pPr>
+        <w:rPr>
+          <w:rFonts w:ascii="Roboto" w:eastAsia="Times New Roman" w:hAnsi="Roboto" w:cs="Times New Roman"/>
+          <w:color w:val="000000" w:themeColor="text1"/>
+          <w:sz w:val="24"/>
+          <w:szCs w:val="24"/>
+          <w:lang w:eastAsia="fr-FR"/>
+        </w:rPr>
+      </w:pPr>
+      <w:r>
+        <w:rPr>
+          <w:rFonts w:ascii="Roboto" w:eastAsia="Times New Roman" w:hAnsi="Roboto" w:cs="Times New Roman"/>
+          <w:color w:val="000000" w:themeColor="text1"/>
+          <w:sz w:val="24"/>
+          <w:szCs w:val="24"/>
+          <w:lang w:eastAsia="fr-FR"/>
+        </w:rPr>
+        <w:t xml:space="preserve">/ ! \ les définitions dans les colonnes commentaires et réponses ne doivent pas contenir le caractère « : » car il nous sert de séparateur. </w:t>
+      </w:r>
+    </w:p>
+    <w:p>
+      <w:pPr>
+        <w:rPr>
+          <w:rFonts w:ascii="Roboto" w:eastAsia="Times New Roman" w:hAnsi="Roboto" w:cs="Times New Roman"/>
+          <w:color w:val="000000" w:themeColor="text1"/>
+          <w:sz w:val="24"/>
+          <w:szCs w:val="24"/>
+          <w:lang w:eastAsia="fr-FR"/>
+        </w:rPr>
+      </w:pPr>
+      <w:r>
+        <w:rPr>
+          <w:rFonts w:ascii="Roboto" w:eastAsia="Times New Roman" w:hAnsi="Roboto" w:cs="Times New Roman"/>
+          <w:color w:val="000000" w:themeColor="text1"/>
+          <w:sz w:val="24"/>
+          <w:szCs w:val="24"/>
+          <w:lang w:eastAsia="fr-FR"/>
+        </w:rPr>
+        <w:t>Le filtre « type d’usage » est particulier car il correspond à plusieurs colonnes binaires dans le tableau des données. Dans notre interprétation des données par l’application</w:t>
+      </w:r>
+      <w:r>
+        <w:rPr>
+          <w:rFonts w:ascii="Roboto" w:eastAsia="Times New Roman" w:hAnsi="Roboto" w:cs="Times New Roman"/>
+          <w:color w:val="000000" w:themeColor="text1"/>
+          <w:sz w:val="24"/>
+          <w:szCs w:val="24"/>
+          <w:lang w:eastAsia="fr-FR"/>
+        </w:rPr>
+        <w:t>,</w:t>
+      </w:r>
+      <w:r>
+        <w:rPr>
+          <w:rFonts w:ascii="Roboto" w:eastAsia="Times New Roman" w:hAnsi="Roboto" w:cs="Times New Roman"/>
+          <w:color w:val="000000" w:themeColor="text1"/>
+          <w:sz w:val="24"/>
+          <w:szCs w:val="24"/>
+          <w:lang w:eastAsia="fr-FR"/>
+        </w:rPr>
+        <w:t xml:space="preserve"> ces données sont forcément associées à un filtre du type  « checkbox »</w:t>
       </w:r>
     </w:p>
     <w:p>
@@ -813,6 +874,7 @@
           <w:u w:val="single"/>
           <w:lang w:eastAsia="fr-FR"/>
         </w:rPr>
+        <w:lastRenderedPageBreak/>
         <w:t>Ajout d’une nouvelle image </w:t>
       </w:r>
     </w:p>
@@ -834,18 +896,7 @@
           <w:szCs w:val="24"/>
           <w:lang w:eastAsia="fr-FR"/>
         </w:rPr>
-        <w:t xml:space="preserve">Ajouter l’image dans le dossier « image_arbres » sur google drive. L’image doit se nommer sous le format exact &lt;genre&gt;_&lt;espece&gt; où le genre et l’espèce sont les </w:t>
-      </w:r>
-      <w:r>
-        <w:rPr>
-          <w:rFonts w:ascii="Roboto" w:eastAsia="Times New Roman" w:hAnsi="Roboto" w:cs="Times New Roman"/>
-          <w:color w:val="000000" w:themeColor="text1"/>
-          <w:sz w:val="24"/>
-          <w:szCs w:val="24"/>
-          <w:lang w:eastAsia="fr-FR"/>
-        </w:rPr>
-        <w:lastRenderedPageBreak/>
-        <w:t>mêmes valeurs que dans le fichier excel et peuvent contenir des espaces ou des caractères spéciaux.</w:t>
+        <w:t>Ajouter l’image dans le dossier « image_arbres » sur google drive. L’image doit se nommer sous le format exact &lt;genre&gt;_&lt;espece&gt; où le genre et l’espèce sont les mêmes valeurs que dans le fichier excel et peuvent contenir des espaces ou des caractères spéciaux.</w:t>
       </w:r>
     </w:p>
     <w:p>
